--- a/discount_manager.docx
+++ b/discount_manager.docx
@@ -174,7 +174,7 @@
                 <w:sz w:val="24"/>
                 <w:szCs w:val="24"/>
               </w:rPr>
-              <w:t>Manages product discounts, including creation, expiration handling, modification, and price adjustment based on discount application. Works with the pricing_calculator.py module to adjust and calculate discounted prices.</w:t>
+              <w:t>This file manages product discounts in a centralized way, enabling application, removal, expiration checks, and discount calculations. It uses a database to store discount information and employs caching for performance. It follows the Singleton pattern to ensure a single instance and avoids redundant processing by caching active discounts and periodically updating the cache.</w:t>
             </w:r>
           </w:p>
         </w:tc>
@@ -244,7 +244,7 @@
       </w:tr>
       <w:tr>
         <w:trPr>
-          <w:trHeight w:val="395"/>
+          <w:trHeight w:val="204"/>
         </w:trPr>
         <w:tc>
           <w:tcPr>
@@ -272,7 +272,7 @@
                 <w:bCs/>
                 <w:color w:val="000000" w:themeColor="text1"/>
               </w:rPr>
-              <w:t>Database Connection:</w:t>
+              <w:t>Initialize Singleton Instance</w:t>
             </w:r>
           </w:p>
         </w:tc>
@@ -298,7 +298,7 @@
                 <w:bCs/>
                 <w:color w:val="000000" w:themeColor="text1"/>
               </w:rPr>
-              <w:t xml:space="preserve">Establishes a database connection to </w:t>
+              <w:t xml:space="preserve">Implements the Singleton pattern in __new__ to create only one instance of </w:t>
             </w:r>
             <w:proofErr w:type="spellStart"/>
             <w:r>
@@ -307,7 +307,7 @@
                 <w:bCs/>
                 <w:color w:val="000000" w:themeColor="text1"/>
               </w:rPr>
-              <w:t>Razda’s</w:t>
+              <w:t>DiscountManager</w:t>
             </w:r>
             <w:proofErr w:type="spellEnd"/>
             <w:r>
@@ -316,32 +316,14 @@
                 <w:bCs/>
                 <w:color w:val="000000" w:themeColor="text1"/>
               </w:rPr>
-              <w:t xml:space="preserve"> MySQL database (</w:t>
-            </w:r>
-            <w:proofErr w:type="spellStart"/>
-            <w:r>
-              <w:rPr>
-                <w:b/>
-                <w:bCs/>
-                <w:color w:val="000000" w:themeColor="text1"/>
-              </w:rPr>
-              <w:t>connect_db</w:t>
-            </w:r>
-            <w:proofErr w:type="spellEnd"/>
-            <w:r>
-              <w:rPr>
-                <w:b/>
-                <w:bCs/>
-                <w:color w:val="000000" w:themeColor="text1"/>
-              </w:rPr>
-              <w:t>) for accessing product and discount tables, logging connection status.</w:t>
+              <w:t>, ensuring efficient resource use and centralized discount management.</w:t>
             </w:r>
           </w:p>
         </w:tc>
       </w:tr>
       <w:tr>
         <w:trPr>
-          <w:trHeight w:val="393"/>
+          <w:trHeight w:val="196"/>
         </w:trPr>
         <w:tc>
           <w:tcPr>
@@ -369,7 +351,7 @@
                 <w:bCs/>
                 <w:color w:val="000000" w:themeColor="text1"/>
               </w:rPr>
-              <w:t xml:space="preserve">Discount Creation: </w:t>
+              <w:t>Database Connection &amp; Table Creation</w:t>
             </w:r>
           </w:p>
         </w:tc>
@@ -395,7 +377,7 @@
                 <w:bCs/>
                 <w:color w:val="000000" w:themeColor="text1"/>
               </w:rPr>
-              <w:t xml:space="preserve">Creates a discount for specified products by setting discount percentage, description, and duration. Calls </w:t>
+              <w:t>_</w:t>
             </w:r>
             <w:proofErr w:type="spellStart"/>
             <w:r>
@@ -404,7 +386,7 @@
                 <w:bCs/>
                 <w:color w:val="000000" w:themeColor="text1"/>
               </w:rPr>
-              <w:t>calculate_new_price</w:t>
+              <w:t>connect_db</w:t>
             </w:r>
             <w:proofErr w:type="spellEnd"/>
             <w:r>
@@ -413,7 +395,7 @@
                 <w:bCs/>
                 <w:color w:val="000000" w:themeColor="text1"/>
               </w:rPr>
-              <w:t xml:space="preserve"> from pricing_calculator.py to adjust product prices based on discount (</w:t>
+              <w:t xml:space="preserve"> establishes a connection to the </w:t>
             </w:r>
             <w:proofErr w:type="spellStart"/>
             <w:r>
@@ -422,7 +404,7 @@
                 <w:bCs/>
                 <w:color w:val="000000" w:themeColor="text1"/>
               </w:rPr>
-              <w:t>create_discount</w:t>
+              <w:t>discounts.db</w:t>
             </w:r>
             <w:proofErr w:type="spellEnd"/>
             <w:r>
@@ -431,14 +413,32 @@
                 <w:bCs/>
                 <w:color w:val="000000" w:themeColor="text1"/>
               </w:rPr>
-              <w:t>).</w:t>
+              <w:t xml:space="preserve"> database, while _</w:t>
+            </w:r>
+            <w:proofErr w:type="spellStart"/>
+            <w:r>
+              <w:rPr>
+                <w:b/>
+                <w:bCs/>
+                <w:color w:val="000000" w:themeColor="text1"/>
+              </w:rPr>
+              <w:t>create_tables</w:t>
+            </w:r>
+            <w:proofErr w:type="spellEnd"/>
+            <w:r>
+              <w:rPr>
+                <w:b/>
+                <w:bCs/>
+                <w:color w:val="000000" w:themeColor="text1"/>
+              </w:rPr>
+              <w:t xml:space="preserve"> ensures necessary tables exist to store discounts.</w:t>
             </w:r>
           </w:p>
         </w:tc>
       </w:tr>
       <w:tr>
         <w:trPr>
-          <w:trHeight w:val="393"/>
+          <w:trHeight w:val="196"/>
         </w:trPr>
         <w:tc>
           <w:tcPr>
@@ -466,7 +466,7 @@
                 <w:bCs/>
                 <w:color w:val="000000" w:themeColor="text1"/>
               </w:rPr>
-              <w:t>Discount Expiration Handling:</w:t>
+              <w:t>Load Active Discounts</w:t>
             </w:r>
           </w:p>
         </w:tc>
@@ -486,14 +486,6 @@
                 <w:color w:val="000000" w:themeColor="text1"/>
               </w:rPr>
             </w:pPr>
-            <w:r>
-              <w:rPr>
-                <w:b/>
-                <w:bCs/>
-                <w:color w:val="000000" w:themeColor="text1"/>
-              </w:rPr>
-              <w:t>Removes expired discounts, restores original product prices, and logs each operation (</w:t>
-            </w:r>
             <w:proofErr w:type="spellStart"/>
             <w:r>
               <w:rPr>
@@ -501,7 +493,7 @@
                 <w:bCs/>
                 <w:color w:val="000000" w:themeColor="text1"/>
               </w:rPr>
-              <w:t>remove_expired_discounts</w:t>
+              <w:t>load_active_discounts</w:t>
             </w:r>
             <w:proofErr w:type="spellEnd"/>
             <w:r>
@@ -510,32 +502,14 @@
                 <w:bCs/>
                 <w:color w:val="000000" w:themeColor="text1"/>
               </w:rPr>
-              <w:t xml:space="preserve">). Also calls </w:t>
-            </w:r>
-            <w:proofErr w:type="spellStart"/>
-            <w:r>
-              <w:rPr>
-                <w:b/>
-                <w:bCs/>
-                <w:color w:val="000000" w:themeColor="text1"/>
-              </w:rPr>
-              <w:t>revert_price</w:t>
-            </w:r>
-            <w:proofErr w:type="spellEnd"/>
-            <w:r>
-              <w:rPr>
-                <w:b/>
-                <w:bCs/>
-                <w:color w:val="000000" w:themeColor="text1"/>
-              </w:rPr>
-              <w:t xml:space="preserve"> to handle price adjustments when discounts expire.</w:t>
+              <w:t xml:space="preserve"> loads currently valid discounts into _cache, updating it every 30 minutes. This improves performance by reducing database calls.</w:t>
             </w:r>
           </w:p>
         </w:tc>
       </w:tr>
       <w:tr>
         <w:trPr>
-          <w:trHeight w:val="393"/>
+          <w:trHeight w:val="196"/>
         </w:trPr>
         <w:tc>
           <w:tcPr>
@@ -563,7 +537,7 @@
                 <w:bCs/>
                 <w:color w:val="000000" w:themeColor="text1"/>
               </w:rPr>
-              <w:t>Updating Product Prices Based on Discount:</w:t>
+              <w:t>Apply Discount</w:t>
             </w:r>
           </w:p>
         </w:tc>
@@ -583,14 +557,6 @@
                 <w:color w:val="000000" w:themeColor="text1"/>
               </w:rPr>
             </w:pPr>
-            <w:r>
-              <w:rPr>
-                <w:b/>
-                <w:bCs/>
-                <w:color w:val="000000" w:themeColor="text1"/>
-              </w:rPr>
-              <w:t xml:space="preserve">Calculates the new price after applying the discount and updates it in the product database using </w:t>
-            </w:r>
             <w:proofErr w:type="spellStart"/>
             <w:r>
               <w:rPr>
@@ -598,7 +564,7 @@
                 <w:bCs/>
                 <w:color w:val="000000" w:themeColor="text1"/>
               </w:rPr>
-              <w:t>calculate_new_price</w:t>
+              <w:t>apply_discount</w:t>
             </w:r>
             <w:proofErr w:type="spellEnd"/>
             <w:r>
@@ -607,32 +573,14 @@
                 <w:bCs/>
                 <w:color w:val="000000" w:themeColor="text1"/>
               </w:rPr>
-              <w:t xml:space="preserve"> (</w:t>
-            </w:r>
-            <w:proofErr w:type="spellStart"/>
-            <w:r>
-              <w:rPr>
-                <w:b/>
-                <w:bCs/>
-                <w:color w:val="000000" w:themeColor="text1"/>
-              </w:rPr>
-              <w:t>update_price</w:t>
-            </w:r>
-            <w:proofErr w:type="spellEnd"/>
-            <w:r>
-              <w:rPr>
-                <w:b/>
-                <w:bCs/>
-                <w:color w:val="000000" w:themeColor="text1"/>
-              </w:rPr>
-              <w:t>). Logs price changes for tracking</w:t>
+              <w:t xml:space="preserve"> allows applying a percentage or fixed amount discount to a product, storing details in the cache and database.</w:t>
             </w:r>
           </w:p>
         </w:tc>
       </w:tr>
       <w:tr>
         <w:trPr>
-          <w:trHeight w:val="393"/>
+          <w:trHeight w:val="196"/>
         </w:trPr>
         <w:tc>
           <w:tcPr>
@@ -660,7 +608,7 @@
                 <w:bCs/>
                 <w:color w:val="000000" w:themeColor="text1"/>
               </w:rPr>
-              <w:t>Viewing Active Discounts:</w:t>
+              <w:t>Insert/Update Discount</w:t>
             </w:r>
           </w:p>
         </w:tc>
@@ -686,7 +634,7 @@
                 <w:bCs/>
                 <w:color w:val="000000" w:themeColor="text1"/>
               </w:rPr>
-              <w:t>Retrieves active discounts for product reviews, allowing Razda admins to view currently running promotions (</w:t>
+              <w:t>_</w:t>
             </w:r>
             <w:proofErr w:type="spellStart"/>
             <w:r>
@@ -695,7 +643,7 @@
                 <w:bCs/>
                 <w:color w:val="000000" w:themeColor="text1"/>
               </w:rPr>
-              <w:t>view_active_discounts</w:t>
+              <w:t>insert_or_update_discount</w:t>
             </w:r>
             <w:proofErr w:type="spellEnd"/>
             <w:r>
@@ -704,14 +652,14 @@
                 <w:bCs/>
                 <w:color w:val="000000" w:themeColor="text1"/>
               </w:rPr>
-              <w:t>).</w:t>
+              <w:t xml:space="preserve"> handles inserting or updating discount records in the database, with parameters for discount type, duration, and conditions.</w:t>
             </w:r>
           </w:p>
         </w:tc>
       </w:tr>
       <w:tr>
         <w:trPr>
-          <w:trHeight w:val="393"/>
+          <w:trHeight w:val="196"/>
         </w:trPr>
         <w:tc>
           <w:tcPr>
@@ -739,7 +687,7 @@
                 <w:bCs/>
                 <w:color w:val="000000" w:themeColor="text1"/>
               </w:rPr>
-              <w:t>Discount Modification:</w:t>
+              <w:t>Remove Discount</w:t>
             </w:r>
           </w:p>
         </w:tc>
@@ -759,14 +707,6 @@
                 <w:color w:val="000000" w:themeColor="text1"/>
               </w:rPr>
             </w:pPr>
-            <w:r>
-              <w:rPr>
-                <w:b/>
-                <w:bCs/>
-                <w:color w:val="000000" w:themeColor="text1"/>
-              </w:rPr>
-              <w:t>Enables modifications to discount percentage and duration for an existing discount, allowing flexibility in promotion adjustments (</w:t>
-            </w:r>
             <w:proofErr w:type="spellStart"/>
             <w:r>
               <w:rPr>
@@ -774,7 +714,7 @@
                 <w:bCs/>
                 <w:color w:val="000000" w:themeColor="text1"/>
               </w:rPr>
-              <w:t>modify_discount</w:t>
+              <w:t>remove_discount</w:t>
             </w:r>
             <w:proofErr w:type="spellEnd"/>
             <w:r>
@@ -783,7 +723,470 @@
                 <w:bCs/>
                 <w:color w:val="000000" w:themeColor="text1"/>
               </w:rPr>
-              <w:t>).</w:t>
+              <w:t xml:space="preserve"> deletes a specific discount from both the database and cache, ensuring accurate records and removing invalid discounts.</w:t>
+            </w:r>
+          </w:p>
+        </w:tc>
+      </w:tr>
+      <w:tr>
+        <w:trPr>
+          <w:trHeight w:val="196"/>
+        </w:trPr>
+        <w:tc>
+          <w:tcPr>
+            <w:tcW w:w="4945" w:type="dxa"/>
+            <w:tcBorders>
+              <w:top w:val="single" w:sz="8" w:space="0" w:color="999999"/>
+            </w:tcBorders>
+          </w:tcPr>
+          <w:p>
+            <w:pPr>
+              <w:pStyle w:val="ListParagraph"/>
+              <w:numPr>
+                <w:ilvl w:val="0"/>
+                <w:numId w:val="5"/>
+              </w:numPr>
+              <w:rPr>
+                <w:b/>
+                <w:bCs/>
+                <w:color w:val="000000" w:themeColor="text1"/>
+              </w:rPr>
+            </w:pPr>
+            <w:r>
+              <w:rPr>
+                <w:b/>
+                <w:bCs/>
+                <w:color w:val="000000" w:themeColor="text1"/>
+              </w:rPr>
+              <w:t>Check &amp; Expire Discounts</w:t>
+            </w:r>
+          </w:p>
+        </w:tc>
+        <w:tc>
+          <w:tcPr>
+            <w:tcW w:w="4945" w:type="dxa"/>
+            <w:gridSpan w:val="2"/>
+            <w:tcBorders>
+              <w:top w:val="single" w:sz="8" w:space="0" w:color="999999"/>
+            </w:tcBorders>
+          </w:tcPr>
+          <w:p>
+            <w:pPr>
+              <w:rPr>
+                <w:b/>
+                <w:bCs/>
+                <w:color w:val="000000" w:themeColor="text1"/>
+              </w:rPr>
+            </w:pPr>
+            <w:proofErr w:type="spellStart"/>
+            <w:r>
+              <w:rPr>
+                <w:b/>
+                <w:bCs/>
+                <w:color w:val="000000" w:themeColor="text1"/>
+              </w:rPr>
+              <w:t>check_and_expire_discounts</w:t>
+            </w:r>
+            <w:proofErr w:type="spellEnd"/>
+            <w:r>
+              <w:rPr>
+                <w:b/>
+                <w:bCs/>
+                <w:color w:val="000000" w:themeColor="text1"/>
+              </w:rPr>
+              <w:t xml:space="preserve"> </w:t>
+            </w:r>
+            <w:proofErr w:type="gramStart"/>
+            <w:r>
+              <w:rPr>
+                <w:b/>
+                <w:bCs/>
+                <w:color w:val="000000" w:themeColor="text1"/>
+              </w:rPr>
+              <w:t>identifies</w:t>
+            </w:r>
+            <w:proofErr w:type="gramEnd"/>
+            <w:r>
+              <w:rPr>
+                <w:b/>
+                <w:bCs/>
+                <w:color w:val="000000" w:themeColor="text1"/>
+              </w:rPr>
+              <w:t xml:space="preserve"> expired discounts and removes them from the system, maintaining valid discounts only.</w:t>
+            </w:r>
+          </w:p>
+        </w:tc>
+      </w:tr>
+      <w:tr>
+        <w:trPr>
+          <w:trHeight w:val="196"/>
+        </w:trPr>
+        <w:tc>
+          <w:tcPr>
+            <w:tcW w:w="4945" w:type="dxa"/>
+            <w:tcBorders>
+              <w:top w:val="single" w:sz="8" w:space="0" w:color="999999"/>
+            </w:tcBorders>
+          </w:tcPr>
+          <w:p>
+            <w:pPr>
+              <w:pStyle w:val="ListParagraph"/>
+              <w:numPr>
+                <w:ilvl w:val="0"/>
+                <w:numId w:val="5"/>
+              </w:numPr>
+              <w:rPr>
+                <w:b/>
+                <w:bCs/>
+                <w:color w:val="000000" w:themeColor="text1"/>
+              </w:rPr>
+            </w:pPr>
+            <w:r>
+              <w:rPr>
+                <w:b/>
+                <w:bCs/>
+                <w:color w:val="000000" w:themeColor="text1"/>
+              </w:rPr>
+              <w:lastRenderedPageBreak/>
+              <w:t>Calculate Discounted Price</w:t>
+            </w:r>
+          </w:p>
+        </w:tc>
+        <w:tc>
+          <w:tcPr>
+            <w:tcW w:w="4945" w:type="dxa"/>
+            <w:gridSpan w:val="2"/>
+            <w:tcBorders>
+              <w:top w:val="single" w:sz="8" w:space="0" w:color="999999"/>
+            </w:tcBorders>
+          </w:tcPr>
+          <w:p>
+            <w:pPr>
+              <w:rPr>
+                <w:b/>
+                <w:bCs/>
+                <w:color w:val="000000" w:themeColor="text1"/>
+              </w:rPr>
+            </w:pPr>
+            <w:proofErr w:type="spellStart"/>
+            <w:r>
+              <w:rPr>
+                <w:b/>
+                <w:bCs/>
+                <w:color w:val="000000" w:themeColor="text1"/>
+              </w:rPr>
+              <w:t>calculate_discounted_price</w:t>
+            </w:r>
+            <w:proofErr w:type="spellEnd"/>
+            <w:r>
+              <w:rPr>
+                <w:b/>
+                <w:bCs/>
+                <w:color w:val="000000" w:themeColor="text1"/>
+              </w:rPr>
+              <w:t xml:space="preserve"> calculates the final discounted price for a product by applying any active discount to the original price.</w:t>
+            </w:r>
+          </w:p>
+        </w:tc>
+      </w:tr>
+      <w:tr>
+        <w:trPr>
+          <w:trHeight w:val="196"/>
+        </w:trPr>
+        <w:tc>
+          <w:tcPr>
+            <w:tcW w:w="4945" w:type="dxa"/>
+            <w:tcBorders>
+              <w:top w:val="single" w:sz="8" w:space="0" w:color="999999"/>
+            </w:tcBorders>
+          </w:tcPr>
+          <w:p>
+            <w:pPr>
+              <w:pStyle w:val="ListParagraph"/>
+              <w:numPr>
+                <w:ilvl w:val="0"/>
+                <w:numId w:val="5"/>
+              </w:numPr>
+              <w:rPr>
+                <w:b/>
+                <w:bCs/>
+                <w:color w:val="000000" w:themeColor="text1"/>
+              </w:rPr>
+            </w:pPr>
+            <w:r>
+              <w:rPr>
+                <w:b/>
+                <w:bCs/>
+                <w:color w:val="000000" w:themeColor="text1"/>
+              </w:rPr>
+              <w:t>Get Discount</w:t>
+            </w:r>
+          </w:p>
+        </w:tc>
+        <w:tc>
+          <w:tcPr>
+            <w:tcW w:w="4945" w:type="dxa"/>
+            <w:gridSpan w:val="2"/>
+            <w:tcBorders>
+              <w:top w:val="single" w:sz="8" w:space="0" w:color="999999"/>
+            </w:tcBorders>
+          </w:tcPr>
+          <w:p>
+            <w:pPr>
+              <w:rPr>
+                <w:b/>
+                <w:bCs/>
+                <w:color w:val="000000" w:themeColor="text1"/>
+              </w:rPr>
+            </w:pPr>
+            <w:proofErr w:type="spellStart"/>
+            <w:r>
+              <w:rPr>
+                <w:b/>
+                <w:bCs/>
+                <w:color w:val="000000" w:themeColor="text1"/>
+              </w:rPr>
+              <w:t>get_discount</w:t>
+            </w:r>
+            <w:proofErr w:type="spellEnd"/>
+            <w:r>
+              <w:rPr>
+                <w:b/>
+                <w:bCs/>
+                <w:color w:val="000000" w:themeColor="text1"/>
+              </w:rPr>
+              <w:t xml:space="preserve"> retrieves a discount from the cache, reloading the cache if expired, ensuring up-to-date discount information.</w:t>
+            </w:r>
+          </w:p>
+        </w:tc>
+      </w:tr>
+      <w:tr>
+        <w:trPr>
+          <w:trHeight w:val="196"/>
+        </w:trPr>
+        <w:tc>
+          <w:tcPr>
+            <w:tcW w:w="4945" w:type="dxa"/>
+            <w:tcBorders>
+              <w:top w:val="single" w:sz="8" w:space="0" w:color="999999"/>
+            </w:tcBorders>
+          </w:tcPr>
+          <w:p>
+            <w:pPr>
+              <w:pStyle w:val="ListParagraph"/>
+              <w:numPr>
+                <w:ilvl w:val="0"/>
+                <w:numId w:val="5"/>
+              </w:numPr>
+              <w:rPr>
+                <w:b/>
+                <w:bCs/>
+                <w:color w:val="000000" w:themeColor="text1"/>
+              </w:rPr>
+            </w:pPr>
+            <w:r>
+              <w:rPr>
+                <w:b/>
+                <w:bCs/>
+                <w:color w:val="000000" w:themeColor="text1"/>
+              </w:rPr>
+              <w:t>List Active Discounts</w:t>
+            </w:r>
+          </w:p>
+        </w:tc>
+        <w:tc>
+          <w:tcPr>
+            <w:tcW w:w="4945" w:type="dxa"/>
+            <w:gridSpan w:val="2"/>
+            <w:tcBorders>
+              <w:top w:val="single" w:sz="8" w:space="0" w:color="999999"/>
+            </w:tcBorders>
+          </w:tcPr>
+          <w:p>
+            <w:pPr>
+              <w:rPr>
+                <w:b/>
+                <w:bCs/>
+                <w:color w:val="000000" w:themeColor="text1"/>
+              </w:rPr>
+            </w:pPr>
+            <w:proofErr w:type="spellStart"/>
+            <w:r>
+              <w:rPr>
+                <w:b/>
+                <w:bCs/>
+                <w:color w:val="000000" w:themeColor="text1"/>
+              </w:rPr>
+              <w:t>list_active_discounts</w:t>
+            </w:r>
+            <w:proofErr w:type="spellEnd"/>
+            <w:r>
+              <w:rPr>
+                <w:b/>
+                <w:bCs/>
+                <w:color w:val="000000" w:themeColor="text1"/>
+              </w:rPr>
+              <w:t xml:space="preserve"> returns a list of all active discounts for easy admin viewing.</w:t>
+            </w:r>
+          </w:p>
+        </w:tc>
+      </w:tr>
+      <w:tr>
+        <w:trPr>
+          <w:trHeight w:val="196"/>
+        </w:trPr>
+        <w:tc>
+          <w:tcPr>
+            <w:tcW w:w="4945" w:type="dxa"/>
+            <w:tcBorders>
+              <w:top w:val="single" w:sz="8" w:space="0" w:color="999999"/>
+            </w:tcBorders>
+          </w:tcPr>
+          <w:p>
+            <w:pPr>
+              <w:pStyle w:val="ListParagraph"/>
+              <w:numPr>
+                <w:ilvl w:val="0"/>
+                <w:numId w:val="5"/>
+              </w:numPr>
+              <w:rPr>
+                <w:b/>
+                <w:bCs/>
+                <w:color w:val="000000" w:themeColor="text1"/>
+              </w:rPr>
+            </w:pPr>
+            <w:r>
+              <w:rPr>
+                <w:b/>
+                <w:bCs/>
+                <w:color w:val="000000" w:themeColor="text1"/>
+              </w:rPr>
+              <w:t>Apply Scheduled Discounts</w:t>
+            </w:r>
+          </w:p>
+        </w:tc>
+        <w:tc>
+          <w:tcPr>
+            <w:tcW w:w="4945" w:type="dxa"/>
+            <w:gridSpan w:val="2"/>
+            <w:tcBorders>
+              <w:top w:val="single" w:sz="8" w:space="0" w:color="999999"/>
+            </w:tcBorders>
+          </w:tcPr>
+          <w:p>
+            <w:pPr>
+              <w:rPr>
+                <w:b/>
+                <w:bCs/>
+                <w:color w:val="000000" w:themeColor="text1"/>
+              </w:rPr>
+            </w:pPr>
+            <w:proofErr w:type="spellStart"/>
+            <w:r>
+              <w:rPr>
+                <w:b/>
+                <w:bCs/>
+                <w:color w:val="000000" w:themeColor="text1"/>
+              </w:rPr>
+              <w:t>apply_scheduled_discounts</w:t>
+            </w:r>
+            <w:proofErr w:type="spellEnd"/>
+            <w:r>
+              <w:rPr>
+                <w:b/>
+                <w:bCs/>
+                <w:color w:val="000000" w:themeColor="text1"/>
+              </w:rPr>
+              <w:t xml:space="preserve"> is intended for running pre-configured discounts automatically, triggered by external scheduling tools like </w:t>
+            </w:r>
+            <w:proofErr w:type="spellStart"/>
+            <w:r>
+              <w:rPr>
+                <w:b/>
+                <w:bCs/>
+                <w:color w:val="000000" w:themeColor="text1"/>
+              </w:rPr>
+              <w:t>cron</w:t>
+            </w:r>
+            <w:proofErr w:type="spellEnd"/>
+            <w:r>
+              <w:rPr>
+                <w:b/>
+                <w:bCs/>
+                <w:color w:val="000000" w:themeColor="text1"/>
+              </w:rPr>
+              <w:t>.</w:t>
+            </w:r>
+          </w:p>
+        </w:tc>
+      </w:tr>
+      <w:tr>
+        <w:trPr>
+          <w:trHeight w:val="196"/>
+        </w:trPr>
+        <w:tc>
+          <w:tcPr>
+            <w:tcW w:w="4945" w:type="dxa"/>
+            <w:tcBorders>
+              <w:top w:val="single" w:sz="8" w:space="0" w:color="999999"/>
+            </w:tcBorders>
+          </w:tcPr>
+          <w:p>
+            <w:pPr>
+              <w:pStyle w:val="ListParagraph"/>
+              <w:numPr>
+                <w:ilvl w:val="0"/>
+                <w:numId w:val="5"/>
+              </w:numPr>
+              <w:rPr>
+                <w:b/>
+                <w:bCs/>
+                <w:color w:val="000000" w:themeColor="text1"/>
+              </w:rPr>
+            </w:pPr>
+            <w:r>
+              <w:rPr>
+                <w:b/>
+                <w:bCs/>
+                <w:color w:val="000000" w:themeColor="text1"/>
+              </w:rPr>
+              <w:t>Notify Admin:</w:t>
+            </w:r>
+          </w:p>
+        </w:tc>
+        <w:tc>
+          <w:tcPr>
+            <w:tcW w:w="4945" w:type="dxa"/>
+            <w:gridSpan w:val="2"/>
+            <w:tcBorders>
+              <w:top w:val="single" w:sz="8" w:space="0" w:color="999999"/>
+            </w:tcBorders>
+          </w:tcPr>
+          <w:p>
+            <w:pPr>
+              <w:rPr>
+                <w:b/>
+                <w:bCs/>
+                <w:color w:val="000000" w:themeColor="text1"/>
+              </w:rPr>
+            </w:pPr>
+            <w:proofErr w:type="spellStart"/>
+            <w:r>
+              <w:rPr>
+                <w:b/>
+                <w:bCs/>
+                <w:color w:val="000000" w:themeColor="text1"/>
+              </w:rPr>
+              <w:t>notify_admin</w:t>
+            </w:r>
+            <w:proofErr w:type="spellEnd"/>
+            <w:r>
+              <w:rPr>
+                <w:b/>
+                <w:bCs/>
+                <w:color w:val="000000" w:themeColor="text1"/>
+              </w:rPr>
+              <w:t xml:space="preserve"> is a placeholder for notifying administrators of critical issues or updates related to discount operations.</w:t>
             </w:r>
           </w:p>
         </w:tc>
@@ -896,34 +1299,15 @@
                 <w:sz w:val="24"/>
                 <w:szCs w:val="24"/>
               </w:rPr>
-              <w:lastRenderedPageBreak/>
-              <w:t>pricing_calculator.py</w:t>
-            </w:r>
-            <w:r>
-              <w:rPr>
-                <w:iCs/>
-                <w:sz w:val="24"/>
-                <w:szCs w:val="24"/>
-              </w:rPr>
-              <w:t xml:space="preserve">: Calls </w:t>
-            </w:r>
-            <w:proofErr w:type="spellStart"/>
-            <w:r>
-              <w:rPr>
-                <w:iCs/>
-                <w:sz w:val="24"/>
-                <w:szCs w:val="24"/>
-              </w:rPr>
-              <w:t>calculate_new_price</w:t>
-            </w:r>
-            <w:proofErr w:type="spellEnd"/>
-            <w:r>
-              <w:rPr>
-                <w:iCs/>
-                <w:sz w:val="24"/>
-                <w:szCs w:val="24"/>
-              </w:rPr>
-              <w:t xml:space="preserve"> to determine adjusted prices after discounts are applied or removed.</w:t>
+              <w:t>Environment Variables</w:t>
+            </w:r>
+            <w:r>
+              <w:rPr>
+                <w:iCs/>
+                <w:sz w:val="24"/>
+                <w:szCs w:val="24"/>
+              </w:rPr>
+              <w:t>: Loads DB_PATH for database path configuration.</w:t>
             </w:r>
           </w:p>
         </w:tc>
@@ -958,37 +1342,33 @@
                 <w:sz w:val="24"/>
                 <w:szCs w:val="24"/>
               </w:rPr>
-              <w:t>MySQL Database (</w:t>
+              <w:t>Discounts Database</w:t>
+            </w:r>
+            <w:r>
+              <w:rPr>
+                <w:iCs/>
+                <w:sz w:val="24"/>
+                <w:szCs w:val="24"/>
+              </w:rPr>
+              <w:t xml:space="preserve">: Stores and retrieves discount details in </w:t>
             </w:r>
             <w:proofErr w:type="spellStart"/>
             <w:r>
               <w:rPr>
-                <w:b/>
-                <w:bCs/>
-                <w:iCs/>
-                <w:sz w:val="24"/>
-                <w:szCs w:val="24"/>
-              </w:rPr>
-              <w:t>razda_market_db</w:t>
+                <w:iCs/>
+                <w:sz w:val="24"/>
+                <w:szCs w:val="24"/>
+              </w:rPr>
+              <w:t>discounts.db</w:t>
             </w:r>
             <w:proofErr w:type="spellEnd"/>
             <w:r>
               <w:rPr>
-                <w:b/>
-                <w:bCs/>
-                <w:iCs/>
-                <w:sz w:val="24"/>
-                <w:szCs w:val="24"/>
-              </w:rPr>
-              <w:t>)</w:t>
-            </w:r>
-            <w:r>
-              <w:rPr>
-                <w:iCs/>
-                <w:sz w:val="24"/>
-                <w:szCs w:val="24"/>
-              </w:rPr>
-              <w:t>: Reads and updates product prices and discount information in relevant tables.</w:t>
+                <w:iCs/>
+                <w:sz w:val="24"/>
+                <w:szCs w:val="24"/>
+              </w:rPr>
+              <w:t>, managing active, expired, and updated discounts.</w:t>
             </w:r>
           </w:p>
         </w:tc>
@@ -1028,16 +1408,26 @@
                 <w:sz w:val="24"/>
                 <w:szCs w:val="24"/>
               </w:rPr>
-              <w:t>support_tickets</w:t>
+              <w:t>discounts.db</w:t>
             </w:r>
             <w:proofErr w:type="spellEnd"/>
             <w:r>
               <w:rPr>
-                <w:iCs/>
-                <w:sz w:val="24"/>
-                <w:szCs w:val="24"/>
-              </w:rPr>
-              <w:t xml:space="preserve"> (Database Table): Interacts with this table to store discount data, retrieve product pricing, and manage discount duration and status changes.</w:t>
+                <w:b/>
+                <w:bCs/>
+                <w:iCs/>
+                <w:sz w:val="24"/>
+                <w:szCs w:val="24"/>
+              </w:rPr>
+              <w:t xml:space="preserve"> Database</w:t>
+            </w:r>
+            <w:r>
+              <w:rPr>
+                <w:iCs/>
+                <w:sz w:val="24"/>
+                <w:szCs w:val="24"/>
+              </w:rPr>
+              <w:t>: Contains product discount data, including discount amount, percentage, and expiration information.</w:t>
             </w:r>
           </w:p>
         </w:tc>
@@ -1047,107 +1437,6 @@
             <w:gridSpan w:val="2"/>
             <w:tcBorders>
               <w:top w:val="single" w:sz="8" w:space="0" w:color="999999"/>
-            </w:tcBorders>
-          </w:tcPr>
-          <w:p>
-            <w:pPr>
-              <w:widowControl w:val="0"/>
-              <w:spacing w:line="240" w:lineRule="auto"/>
-              <w:ind w:left="360"/>
-              <w:rPr>
-                <w:iCs/>
-                <w:sz w:val="24"/>
-                <w:szCs w:val="24"/>
-              </w:rPr>
-            </w:pPr>
-          </w:p>
-        </w:tc>
-      </w:tr>
-      <w:tr>
-        <w:trPr>
-          <w:trHeight w:val="420"/>
-        </w:trPr>
-        <w:tc>
-          <w:tcPr>
-            <w:tcW w:w="4960" w:type="dxa"/>
-            <w:gridSpan w:val="2"/>
-            <w:tcBorders>
-              <w:top w:val="single" w:sz="8" w:space="0" w:color="999999"/>
-              <w:bottom w:val="single" w:sz="8" w:space="0" w:color="999999"/>
-            </w:tcBorders>
-            <w:shd w:val="clear" w:color="auto" w:fill="A6A6A6" w:themeFill="background1" w:themeFillShade="A6"/>
-          </w:tcPr>
-          <w:p>
-            <w:pPr>
-              <w:widowControl w:val="0"/>
-              <w:spacing w:line="240" w:lineRule="auto"/>
-              <w:jc w:val="center"/>
-              <w:rPr>
-                <w:b/>
-                <w:bCs/>
-                <w:iCs/>
-                <w:sz w:val="28"/>
-                <w:szCs w:val="28"/>
-              </w:rPr>
-            </w:pPr>
-            <w:r>
-              <w:rPr>
-                <w:b/>
-                <w:bCs/>
-                <w:iCs/>
-                <w:sz w:val="28"/>
-                <w:szCs w:val="28"/>
-              </w:rPr>
-              <w:t>Expected input into file:</w:t>
-            </w:r>
-          </w:p>
-        </w:tc>
-        <w:tc>
-          <w:tcPr>
-            <w:tcW w:w="4930" w:type="dxa"/>
-            <w:tcBorders>
-              <w:top w:val="single" w:sz="8" w:space="0" w:color="999999"/>
-              <w:bottom w:val="single" w:sz="8" w:space="0" w:color="999999"/>
-            </w:tcBorders>
-            <w:shd w:val="clear" w:color="auto" w:fill="A6A6A6" w:themeFill="background1" w:themeFillShade="A6"/>
-          </w:tcPr>
-          <w:p>
-            <w:pPr>
-              <w:widowControl w:val="0"/>
-              <w:spacing w:line="240" w:lineRule="auto"/>
-              <w:jc w:val="center"/>
-              <w:rPr>
-                <w:b/>
-                <w:bCs/>
-                <w:iCs/>
-                <w:sz w:val="28"/>
-                <w:szCs w:val="28"/>
-              </w:rPr>
-            </w:pPr>
-            <w:r>
-              <w:rPr>
-                <w:b/>
-                <w:bCs/>
-                <w:iCs/>
-                <w:sz w:val="28"/>
-                <w:szCs w:val="28"/>
-              </w:rPr>
-              <w:t>Expected output from file:</w:t>
-            </w:r>
-          </w:p>
-        </w:tc>
-      </w:tr>
-      <w:tr>
-        <w:trPr>
-          <w:trHeight w:val="420"/>
-        </w:trPr>
-        <w:tc>
-          <w:tcPr>
-            <w:tcW w:w="4960" w:type="dxa"/>
-            <w:gridSpan w:val="2"/>
-            <w:tcBorders>
-              <w:top w:val="single" w:sz="8" w:space="0" w:color="999999"/>
-              <w:bottom w:val="single" w:sz="8" w:space="0" w:color="999999"/>
             </w:tcBorders>
           </w:tcPr>
           <w:p>
@@ -1173,17 +1462,106 @@
                 <w:sz w:val="24"/>
                 <w:szCs w:val="24"/>
               </w:rPr>
-              <w:t>Product ID and Discount Data</w:t>
-            </w:r>
-            <w:r>
-              <w:rPr>
-                <w:iCs/>
-                <w:sz w:val="24"/>
-                <w:szCs w:val="24"/>
-              </w:rPr>
-              <w:t>: Product IDs, discount percentages, descriptions, and duration to apply and track discounts.</w:t>
-            </w:r>
-          </w:p>
+              <w:t>Logs Directory</w:t>
+            </w:r>
+            <w:r>
+              <w:rPr>
+                <w:iCs/>
+                <w:sz w:val="24"/>
+                <w:szCs w:val="24"/>
+              </w:rPr>
+              <w:t>: Logs all activities, errors, and status updates to discount_manager.log for tracking.</w:t>
+            </w:r>
+          </w:p>
+        </w:tc>
+      </w:tr>
+      <w:tr>
+        <w:trPr>
+          <w:trHeight w:val="420"/>
+        </w:trPr>
+        <w:tc>
+          <w:tcPr>
+            <w:tcW w:w="4960" w:type="dxa"/>
+            <w:gridSpan w:val="2"/>
+            <w:tcBorders>
+              <w:top w:val="single" w:sz="8" w:space="0" w:color="999999"/>
+              <w:bottom w:val="single" w:sz="8" w:space="0" w:color="999999"/>
+            </w:tcBorders>
+            <w:shd w:val="clear" w:color="auto" w:fill="A6A6A6" w:themeFill="background1" w:themeFillShade="A6"/>
+          </w:tcPr>
+          <w:p>
+            <w:pPr>
+              <w:widowControl w:val="0"/>
+              <w:spacing w:line="240" w:lineRule="auto"/>
+              <w:jc w:val="center"/>
+              <w:rPr>
+                <w:b/>
+                <w:bCs/>
+                <w:iCs/>
+                <w:sz w:val="28"/>
+                <w:szCs w:val="28"/>
+              </w:rPr>
+            </w:pPr>
+            <w:r>
+              <w:rPr>
+                <w:b/>
+                <w:bCs/>
+                <w:iCs/>
+                <w:sz w:val="28"/>
+                <w:szCs w:val="28"/>
+              </w:rPr>
+              <w:t>Expected input into file:</w:t>
+            </w:r>
+          </w:p>
+        </w:tc>
+        <w:tc>
+          <w:tcPr>
+            <w:tcW w:w="4930" w:type="dxa"/>
+            <w:tcBorders>
+              <w:top w:val="single" w:sz="8" w:space="0" w:color="999999"/>
+              <w:bottom w:val="single" w:sz="8" w:space="0" w:color="999999"/>
+            </w:tcBorders>
+            <w:shd w:val="clear" w:color="auto" w:fill="A6A6A6" w:themeFill="background1" w:themeFillShade="A6"/>
+          </w:tcPr>
+          <w:p>
+            <w:pPr>
+              <w:widowControl w:val="0"/>
+              <w:spacing w:line="240" w:lineRule="auto"/>
+              <w:jc w:val="center"/>
+              <w:rPr>
+                <w:b/>
+                <w:bCs/>
+                <w:iCs/>
+                <w:sz w:val="28"/>
+                <w:szCs w:val="28"/>
+              </w:rPr>
+            </w:pPr>
+            <w:r>
+              <w:rPr>
+                <w:b/>
+                <w:bCs/>
+                <w:iCs/>
+                <w:sz w:val="28"/>
+                <w:szCs w:val="28"/>
+              </w:rPr>
+              <w:t>Expected output from file:</w:t>
+            </w:r>
+          </w:p>
+        </w:tc>
+      </w:tr>
+      <w:tr>
+        <w:trPr>
+          <w:trHeight w:val="420"/>
+        </w:trPr>
+        <w:tc>
+          <w:tcPr>
+            <w:tcW w:w="4960" w:type="dxa"/>
+            <w:gridSpan w:val="2"/>
+            <w:tcBorders>
+              <w:top w:val="single" w:sz="8" w:space="0" w:color="999999"/>
+              <w:bottom w:val="single" w:sz="8" w:space="0" w:color="999999"/>
+            </w:tcBorders>
+          </w:tcPr>
           <w:p>
             <w:pPr>
               <w:pStyle w:val="ListParagraph"/>
@@ -1207,15 +1585,33 @@
                 <w:sz w:val="24"/>
                 <w:szCs w:val="24"/>
               </w:rPr>
-              <w:t>Database Connection Parameters</w:t>
-            </w:r>
-            <w:r>
-              <w:rPr>
-                <w:iCs/>
-                <w:sz w:val="24"/>
-                <w:szCs w:val="24"/>
-              </w:rPr>
-              <w:t>: Environment configurations for MySQL database access.</w:t>
+              <w:t>Discount Requests</w:t>
+            </w:r>
+            <w:r>
+              <w:rPr>
+                <w:iCs/>
+                <w:sz w:val="24"/>
+                <w:szCs w:val="24"/>
+              </w:rPr>
+              <w:t xml:space="preserve">: </w:t>
+            </w:r>
+            <w:proofErr w:type="spellStart"/>
+            <w:r>
+              <w:rPr>
+                <w:iCs/>
+                <w:sz w:val="24"/>
+                <w:szCs w:val="24"/>
+              </w:rPr>
+              <w:t>apply_discount</w:t>
+            </w:r>
+            <w:proofErr w:type="spellEnd"/>
+            <w:r>
+              <w:rPr>
+                <w:iCs/>
+                <w:sz w:val="24"/>
+                <w:szCs w:val="24"/>
+              </w:rPr>
+              <w:t xml:space="preserve"> receives inputs for product ID, discount percent, fixed discount, condition, and duration.</w:t>
             </w:r>
           </w:p>
           <w:p>
@@ -1241,26 +1637,17 @@
                 <w:sz w:val="24"/>
                 <w:szCs w:val="24"/>
               </w:rPr>
-              <w:t>Discount Modifications</w:t>
-            </w:r>
-            <w:r>
-              <w:rPr>
-                <w:iCs/>
-                <w:sz w:val="24"/>
-                <w:szCs w:val="24"/>
-              </w:rPr>
-              <w:t>: Allows input for modifying existing discounts, including new percentages and extended durations.</w:t>
-            </w:r>
-          </w:p>
-        </w:tc>
-        <w:tc>
-          <w:tcPr>
-            <w:tcW w:w="4930" w:type="dxa"/>
-            <w:tcBorders>
-              <w:top w:val="single" w:sz="8" w:space="0" w:color="999999"/>
-              <w:bottom w:val="single" w:sz="8" w:space="0" w:color="999999"/>
-            </w:tcBorders>
-          </w:tcPr>
+              <w:t>Database Records</w:t>
+            </w:r>
+            <w:r>
+              <w:rPr>
+                <w:iCs/>
+                <w:sz w:val="24"/>
+                <w:szCs w:val="24"/>
+              </w:rPr>
+              <w:t>: Existing discount records for accurate discount retrievals.</w:t>
+            </w:r>
+          </w:p>
           <w:p>
             <w:pPr>
               <w:pStyle w:val="ListParagraph"/>
@@ -1284,17 +1671,26 @@
                 <w:sz w:val="24"/>
                 <w:szCs w:val="24"/>
               </w:rPr>
-              <w:t>Updated Product Prices</w:t>
-            </w:r>
-            <w:r>
-              <w:rPr>
-                <w:iCs/>
-                <w:sz w:val="24"/>
-                <w:szCs w:val="24"/>
-              </w:rPr>
-              <w:t>: Adjusts product prices based on the current discount and updates prices when discounts expire or are removed.</w:t>
-            </w:r>
-          </w:p>
+              <w:t>Admin Alerts</w:t>
+            </w:r>
+            <w:r>
+              <w:rPr>
+                <w:iCs/>
+                <w:sz w:val="24"/>
+                <w:szCs w:val="24"/>
+              </w:rPr>
+              <w:t>: Notifications for critical events, such as database issues or high-volume discount applications.</w:t>
+            </w:r>
+          </w:p>
+        </w:tc>
+        <w:tc>
+          <w:tcPr>
+            <w:tcW w:w="4930" w:type="dxa"/>
+            <w:tcBorders>
+              <w:top w:val="single" w:sz="8" w:space="0" w:color="999999"/>
+              <w:bottom w:val="single" w:sz="8" w:space="0" w:color="999999"/>
+            </w:tcBorders>
+          </w:tcPr>
           <w:p>
             <w:pPr>
               <w:pStyle w:val="ListParagraph"/>
@@ -1318,15 +1714,33 @@
                 <w:sz w:val="24"/>
                 <w:szCs w:val="24"/>
               </w:rPr>
-              <w:t>Active and Expired Discount Data</w:t>
-            </w:r>
-            <w:r>
-              <w:rPr>
-                <w:iCs/>
-                <w:sz w:val="24"/>
-                <w:szCs w:val="24"/>
-              </w:rPr>
-              <w:t>: Outputs records of active and expired discounts for review and analysis.</w:t>
+              <w:t>Discounted Prices</w:t>
+            </w:r>
+            <w:r>
+              <w:rPr>
+                <w:iCs/>
+                <w:sz w:val="24"/>
+                <w:szCs w:val="24"/>
+              </w:rPr>
+              <w:t xml:space="preserve">: </w:t>
+            </w:r>
+            <w:proofErr w:type="spellStart"/>
+            <w:r>
+              <w:rPr>
+                <w:iCs/>
+                <w:sz w:val="24"/>
+                <w:szCs w:val="24"/>
+              </w:rPr>
+              <w:t>calculate_discounted_price</w:t>
+            </w:r>
+            <w:proofErr w:type="spellEnd"/>
+            <w:r>
+              <w:rPr>
+                <w:iCs/>
+                <w:sz w:val="24"/>
+                <w:szCs w:val="24"/>
+              </w:rPr>
+              <w:t xml:space="preserve"> returns the new price with applied discount, ready for display or order processing.</w:t>
             </w:r>
           </w:p>
           <w:p>
@@ -1352,15 +1766,85 @@
                 <w:sz w:val="24"/>
                 <w:szCs w:val="24"/>
               </w:rPr>
-              <w:t>Logs for All Discount Operations</w:t>
-            </w:r>
-            <w:r>
-              <w:rPr>
-                <w:iCs/>
-                <w:sz w:val="24"/>
-                <w:szCs w:val="24"/>
-              </w:rPr>
-              <w:t>: Records all actions taken with discounts for tracking, analysis, and troubleshooting.</w:t>
+              <w:t>Expired Discounts</w:t>
+            </w:r>
+            <w:r>
+              <w:rPr>
+                <w:iCs/>
+                <w:sz w:val="24"/>
+                <w:szCs w:val="24"/>
+              </w:rPr>
+              <w:t xml:space="preserve">: </w:t>
+            </w:r>
+            <w:proofErr w:type="spellStart"/>
+            <w:r>
+              <w:rPr>
+                <w:iCs/>
+                <w:sz w:val="24"/>
+                <w:szCs w:val="24"/>
+              </w:rPr>
+              <w:t>check_and_expire_discounts</w:t>
+            </w:r>
+            <w:proofErr w:type="spellEnd"/>
+            <w:r>
+              <w:rPr>
+                <w:iCs/>
+                <w:sz w:val="24"/>
+                <w:szCs w:val="24"/>
+              </w:rPr>
+              <w:t xml:space="preserve"> outputs removal of expired discounts from the system, updating cache and database.</w:t>
+            </w:r>
+          </w:p>
+          <w:p>
+            <w:pPr>
+              <w:pStyle w:val="ListParagraph"/>
+              <w:widowControl w:val="0"/>
+              <w:numPr>
+                <w:ilvl w:val="0"/>
+                <w:numId w:val="4"/>
+              </w:numPr>
+              <w:spacing w:line="240" w:lineRule="auto"/>
+              <w:rPr>
+                <w:iCs/>
+                <w:sz w:val="24"/>
+                <w:szCs w:val="24"/>
+              </w:rPr>
+            </w:pPr>
+            <w:r>
+              <w:rPr>
+                <w:b/>
+                <w:bCs/>
+                <w:iCs/>
+                <w:sz w:val="24"/>
+                <w:szCs w:val="24"/>
+              </w:rPr>
+              <w:t>Admin Interface</w:t>
+            </w:r>
+            <w:r>
+              <w:rPr>
+                <w:iCs/>
+                <w:sz w:val="24"/>
+                <w:szCs w:val="24"/>
+              </w:rPr>
+              <w:t xml:space="preserve">: </w:t>
+            </w:r>
+            <w:proofErr w:type="spellStart"/>
+            <w:r>
+              <w:rPr>
+                <w:iCs/>
+                <w:sz w:val="24"/>
+                <w:szCs w:val="24"/>
+              </w:rPr>
+              <w:t>list_active_discounts</w:t>
+            </w:r>
+            <w:proofErr w:type="spellEnd"/>
+            <w:r>
+              <w:rPr>
+                <w:iCs/>
+                <w:sz w:val="24"/>
+                <w:szCs w:val="24"/>
+              </w:rPr>
+              <w:t xml:space="preserve"> supplies discount information for display in the admin panel.</w:t>
             </w:r>
           </w:p>
         </w:tc>
@@ -1463,7 +1947,56 @@
                       <w:szCs w:val="28"/>
                       <w:lang w:val="en-US"/>
                     </w:rPr>
-                    <w:t>- Reliable Database Connection: Continuous access to MySQL database for storing, updating, and retrieving discount and product pricing data.</w:t>
+                    <w:lastRenderedPageBreak/>
+                    <w:t xml:space="preserve">- Database Initialization: Ensure </w:t>
+                  </w:r>
+                  <w:proofErr w:type="spellStart"/>
+                  <w:r>
+                    <w:rPr>
+                      <w:b/>
+                      <w:bCs/>
+                      <w:iCs/>
+                      <w:sz w:val="28"/>
+                      <w:szCs w:val="28"/>
+                      <w:lang w:val="en-US"/>
+                    </w:rPr>
+                    <w:t>discounts.db</w:t>
+                  </w:r>
+                  <w:proofErr w:type="spellEnd"/>
+                  <w:r>
+                    <w:rPr>
+                      <w:b/>
+                      <w:bCs/>
+                      <w:iCs/>
+                      <w:sz w:val="28"/>
+                      <w:szCs w:val="28"/>
+                      <w:lang w:val="en-US"/>
+                    </w:rPr>
+                    <w:t xml:space="preserve"> exists and is accessible; _</w:t>
+                  </w:r>
+                  <w:proofErr w:type="spellStart"/>
+                  <w:r>
+                    <w:rPr>
+                      <w:b/>
+                      <w:bCs/>
+                      <w:iCs/>
+                      <w:sz w:val="28"/>
+                      <w:szCs w:val="28"/>
+                      <w:lang w:val="en-US"/>
+                    </w:rPr>
+                    <w:t>create_tables</w:t>
+                  </w:r>
+                  <w:proofErr w:type="spellEnd"/>
+                  <w:r>
+                    <w:rPr>
+                      <w:b/>
+                      <w:bCs/>
+                      <w:iCs/>
+                      <w:sz w:val="28"/>
+                      <w:szCs w:val="28"/>
+                      <w:lang w:val="en-US"/>
+                    </w:rPr>
+                    <w:t xml:space="preserve"> will create necessary tables if missing.</w:t>
                   </w:r>
                 </w:p>
               </w:tc>
@@ -1528,7 +2061,7 @@
                       <w:szCs w:val="28"/>
                       <w:lang w:val="en-US"/>
                     </w:rPr>
-                    <w:t>- Accurate Price Calculation: Ensures accurate price adjustments by integrating with pricing_calculator.py for discount applications and reversion.</w:t>
+                    <w:t>- Cache Consistency: Maintain cache expiry times to ensure accurate and up-to-date discount data, as cache refreshes every 30 minutes.</w:t>
                   </w:r>
                 </w:p>
               </w:tc>
@@ -1593,7 +2126,31 @@
                       <w:szCs w:val="28"/>
                       <w:lang w:val="en-US"/>
                     </w:rPr>
-                    <w:t>- Discount Expiration Management: Tracks expiration dates and removes discounts promptly, reverting product prices to original values when necessary.</w:t>
+                    <w:t xml:space="preserve">- Scheduled Discount Logic: Implement </w:t>
+                  </w:r>
+                  <w:proofErr w:type="spellStart"/>
+                  <w:r>
+                    <w:rPr>
+                      <w:b/>
+                      <w:bCs/>
+                      <w:iCs/>
+                      <w:sz w:val="28"/>
+                      <w:szCs w:val="28"/>
+                      <w:lang w:val="en-US"/>
+                    </w:rPr>
+                    <w:t>apply_scheduled_discounts</w:t>
+                  </w:r>
+                  <w:proofErr w:type="spellEnd"/>
+                  <w:r>
+                    <w:rPr>
+                      <w:b/>
+                      <w:bCs/>
+                      <w:iCs/>
+                      <w:sz w:val="28"/>
+                      <w:szCs w:val="28"/>
+                      <w:lang w:val="en-US"/>
+                    </w:rPr>
+                    <w:t xml:space="preserve"> based on business logic, with appropriate external scheduling triggers.</w:t>
                   </w:r>
                 </w:p>
               </w:tc>
@@ -1658,7 +2215,96 @@
                       <w:szCs w:val="28"/>
                       <w:lang w:val="en-US"/>
                     </w:rPr>
-                    <w:t>- Flexible Modification and Viewing: Enables viewing and modification of active discounts, providing Razda admins with control over promotions.</w:t>
+                    <w:t>- Error Handling: Log all exceptions during database operations, discount applications, and admin notifications for streamlined troubleshooting.</w:t>
+                  </w:r>
+                </w:p>
+              </w:tc>
+            </w:tr>
+          </w:tbl>
+          <w:p>
+            <w:pPr>
+              <w:rPr>
+                <w:b/>
+                <w:bCs/>
+                <w:iCs/>
+                <w:vanish/>
+                <w:sz w:val="28"/>
+                <w:szCs w:val="28"/>
+                <w:lang w:val="en-US"/>
+              </w:rPr>
+            </w:pPr>
+          </w:p>
+          <w:tbl>
+            <w:tblPr>
+              <w:tblW w:w="0" w:type="auto"/>
+              <w:tblCellSpacing w:w="15" w:type="dxa"/>
+              <w:tblCellMar>
+                <w:top w:w="15" w:type="dxa"/>
+                <w:left w:w="15" w:type="dxa"/>
+                <w:bottom w:w="15" w:type="dxa"/>
+                <w:right w:w="15" w:type="dxa"/>
+              </w:tblCellMar>
+              <w:tblLook w:val="04A0" w:firstRow="1" w:lastRow="0" w:firstColumn="1" w:lastColumn="0" w:noHBand="0" w:noVBand="1"/>
+            </w:tblPr>
+            <w:tblGrid>
+              <w:gridCol w:w="9674"/>
+            </w:tblGrid>
+            <w:tr>
+              <w:trPr>
+                <w:tblCellSpacing w:w="15" w:type="dxa"/>
+              </w:trPr>
+              <w:tc>
+                <w:tcPr>
+                  <w:tcW w:w="0" w:type="auto"/>
+                  <w:vAlign w:val="center"/>
+                  <w:hideMark/>
+                </w:tcPr>
+                <w:p>
+                  <w:pPr>
+                    <w:framePr w:hSpace="187" w:vSpace="187" w:wrap="around" w:vAnchor="text" w:hAnchor="margin" w:y="1441"/>
+                    <w:rPr>
+                      <w:b/>
+                      <w:bCs/>
+                      <w:iCs/>
+                      <w:sz w:val="28"/>
+                      <w:szCs w:val="28"/>
+                      <w:lang w:val="en-US"/>
+                    </w:rPr>
+                  </w:pPr>
+                  <w:r>
+                    <w:rPr>
+                      <w:b/>
+                      <w:bCs/>
+                      <w:iCs/>
+                      <w:sz w:val="28"/>
+                      <w:szCs w:val="28"/>
+                      <w:lang w:val="en-US"/>
+                    </w:rPr>
+                    <w:t xml:space="preserve">- Admin Notifications: Implement </w:t>
+                  </w:r>
+                  <w:proofErr w:type="spellStart"/>
+                  <w:r>
+                    <w:rPr>
+                      <w:b/>
+                      <w:bCs/>
+                      <w:iCs/>
+                      <w:sz w:val="28"/>
+                      <w:szCs w:val="28"/>
+                      <w:lang w:val="en-US"/>
+                    </w:rPr>
+                    <w:t>notify_admin</w:t>
+                  </w:r>
+                  <w:proofErr w:type="spellEnd"/>
+                  <w:r>
+                    <w:rPr>
+                      <w:b/>
+                      <w:bCs/>
+                      <w:iCs/>
+                      <w:sz w:val="28"/>
+                      <w:szCs w:val="28"/>
+                      <w:lang w:val="en-US"/>
+                    </w:rPr>
+                    <w:t xml:space="preserve"> for real-time alerts when critical errors or high-priority events occur, enhancing response times to discount-related issues.</w:t>
                   </w:r>
                 </w:p>
               </w:tc>
@@ -1772,7 +2418,6 @@
                 <w:szCs w:val="24"/>
                 <w:highlight w:val="lightGray"/>
               </w:rPr>
-              <w:lastRenderedPageBreak/>
               <w:t xml:space="preserve">  </w:t>
             </w:r>
             <w:r>
@@ -1795,358 +2440,6 @@
               </w:rPr>
               <w:t xml:space="preserve">. </w:t>
             </w:r>
-          </w:p>
-        </w:tc>
-      </w:tr>
-      <w:tr>
-        <w:trPr>
-          <w:trHeight w:val="249"/>
-        </w:trPr>
-        <w:tc>
-          <w:tcPr>
-            <w:tcW w:w="9890" w:type="dxa"/>
-            <w:gridSpan w:val="3"/>
-            <w:tcBorders>
-              <w:top w:val="single" w:sz="8" w:space="0" w:color="999999"/>
-            </w:tcBorders>
-            <w:shd w:val="clear" w:color="auto" w:fill="auto"/>
-          </w:tcPr>
-          <w:tbl>
-            <w:tblPr>
-              <w:tblW w:w="0" w:type="auto"/>
-              <w:tblCellSpacing w:w="15" w:type="dxa"/>
-              <w:tblCellMar>
-                <w:top w:w="15" w:type="dxa"/>
-                <w:left w:w="15" w:type="dxa"/>
-                <w:bottom w:w="15" w:type="dxa"/>
-                <w:right w:w="15" w:type="dxa"/>
-              </w:tblCellMar>
-              <w:tblLook w:val="04A0" w:firstRow="1" w:lastRow="0" w:firstColumn="1" w:lastColumn="0" w:noHBand="0" w:noVBand="1"/>
-            </w:tblPr>
-            <w:tblGrid>
-              <w:gridCol w:w="9674"/>
-            </w:tblGrid>
-            <w:tr>
-              <w:trPr>
-                <w:tblHeader/>
-                <w:tblCellSpacing w:w="15" w:type="dxa"/>
-              </w:trPr>
-              <w:tc>
-                <w:tcPr>
-                  <w:tcW w:w="0" w:type="auto"/>
-                  <w:vAlign w:val="center"/>
-                  <w:hideMark/>
-                </w:tcPr>
-                <w:tbl>
-                  <w:tblPr>
-                    <w:tblW w:w="0" w:type="auto"/>
-                    <w:tblCellSpacing w:w="15" w:type="dxa"/>
-                    <w:tblCellMar>
-                      <w:top w:w="15" w:type="dxa"/>
-                      <w:left w:w="15" w:type="dxa"/>
-                      <w:bottom w:w="15" w:type="dxa"/>
-                      <w:right w:w="15" w:type="dxa"/>
-                    </w:tblCellMar>
-                    <w:tblLook w:val="04A0" w:firstRow="1" w:lastRow="0" w:firstColumn="1" w:lastColumn="0" w:noHBand="0" w:noVBand="1"/>
-                  </w:tblPr>
-                  <w:tblGrid>
-                    <w:gridCol w:w="2695"/>
-                  </w:tblGrid>
-                  <w:tr>
-                    <w:trPr>
-                      <w:tblHeader/>
-                      <w:tblCellSpacing w:w="15" w:type="dxa"/>
-                    </w:trPr>
-                    <w:tc>
-                      <w:tcPr>
-                        <w:tcW w:w="0" w:type="auto"/>
-                        <w:vAlign w:val="center"/>
-                        <w:hideMark/>
-                      </w:tcPr>
-                      <w:p>
-                        <w:pPr>
-                          <w:framePr w:hSpace="187" w:vSpace="187" w:wrap="around" w:vAnchor="text" w:hAnchor="margin" w:y="1441"/>
-                          <w:jc w:val="center"/>
-                          <w:rPr>
-                            <w:b/>
-                            <w:bCs/>
-                            <w:lang w:val="en-US"/>
-                          </w:rPr>
-                        </w:pPr>
-                        <w:r>
-                          <w:rPr>
-                            <w:b/>
-                            <w:bCs/>
-                            <w:lang w:val="en-US"/>
-                          </w:rPr>
-                          <w:t>Possible Enhancements:</w:t>
-                        </w:r>
-                      </w:p>
-                    </w:tc>
-                  </w:tr>
-                </w:tbl>
-                <w:p>
-                  <w:pPr>
-                    <w:framePr w:hSpace="187" w:vSpace="187" w:wrap="around" w:vAnchor="text" w:hAnchor="margin" w:y="1441"/>
-                    <w:jc w:val="center"/>
-                    <w:rPr>
-                      <w:b/>
-                      <w:bCs/>
-                      <w:vanish/>
-                      <w:lang w:val="en-US"/>
-                    </w:rPr>
-                  </w:pPr>
-                </w:p>
-                <w:tbl>
-                  <w:tblPr>
-                    <w:tblW w:w="0" w:type="auto"/>
-                    <w:tblCellSpacing w:w="15" w:type="dxa"/>
-                    <w:tblCellMar>
-                      <w:top w:w="15" w:type="dxa"/>
-                      <w:left w:w="15" w:type="dxa"/>
-                      <w:bottom w:w="15" w:type="dxa"/>
-                      <w:right w:w="15" w:type="dxa"/>
-                    </w:tblCellMar>
-                    <w:tblLook w:val="04A0" w:firstRow="1" w:lastRow="0" w:firstColumn="1" w:lastColumn="0" w:noHBand="0" w:noVBand="1"/>
-                  </w:tblPr>
-                  <w:tblGrid>
-                    <w:gridCol w:w="9584"/>
-                  </w:tblGrid>
-                  <w:tr>
-                    <w:trPr>
-                      <w:tblCellSpacing w:w="15" w:type="dxa"/>
-                    </w:trPr>
-                    <w:tc>
-                      <w:tcPr>
-                        <w:tcW w:w="0" w:type="auto"/>
-                        <w:vAlign w:val="center"/>
-                        <w:hideMark/>
-                      </w:tcPr>
-                      <w:p>
-                        <w:pPr>
-                          <w:framePr w:hSpace="187" w:vSpace="187" w:wrap="around" w:vAnchor="text" w:hAnchor="margin" w:y="1441"/>
-                          <w:jc w:val="center"/>
-                          <w:rPr>
-                            <w:b/>
-                            <w:bCs/>
-                            <w:lang w:val="en-US"/>
-                          </w:rPr>
-                        </w:pPr>
-                        <w:r>
-                          <w:rPr>
-                            <w:b/>
-                            <w:bCs/>
-                            <w:lang w:val="en-US"/>
-                          </w:rPr>
-                          <w:t>- Automated Expiration Reminders: Implement notifications for upcoming discount expirations to alert admins for potential renewal or adjustment.</w:t>
-                        </w:r>
-                      </w:p>
-                    </w:tc>
-                  </w:tr>
-                </w:tbl>
-                <w:p>
-                  <w:pPr>
-                    <w:framePr w:hSpace="187" w:vSpace="187" w:wrap="around" w:vAnchor="text" w:hAnchor="margin" w:y="1441"/>
-                    <w:jc w:val="center"/>
-                    <w:rPr>
-                      <w:b/>
-                      <w:bCs/>
-                      <w:vanish/>
-                      <w:lang w:val="en-US"/>
-                    </w:rPr>
-                  </w:pPr>
-                </w:p>
-                <w:tbl>
-                  <w:tblPr>
-                    <w:tblW w:w="0" w:type="auto"/>
-                    <w:tblCellSpacing w:w="15" w:type="dxa"/>
-                    <w:tblCellMar>
-                      <w:top w:w="15" w:type="dxa"/>
-                      <w:left w:w="15" w:type="dxa"/>
-                      <w:bottom w:w="15" w:type="dxa"/>
-                      <w:right w:w="15" w:type="dxa"/>
-                    </w:tblCellMar>
-                    <w:tblLook w:val="04A0" w:firstRow="1" w:lastRow="0" w:firstColumn="1" w:lastColumn="0" w:noHBand="0" w:noVBand="1"/>
-                  </w:tblPr>
-                  <w:tblGrid>
-                    <w:gridCol w:w="9584"/>
-                  </w:tblGrid>
-                  <w:tr>
-                    <w:trPr>
-                      <w:tblCellSpacing w:w="15" w:type="dxa"/>
-                    </w:trPr>
-                    <w:tc>
-                      <w:tcPr>
-                        <w:tcW w:w="0" w:type="auto"/>
-                        <w:vAlign w:val="center"/>
-                        <w:hideMark/>
-                      </w:tcPr>
-                      <w:p>
-                        <w:pPr>
-                          <w:framePr w:hSpace="187" w:vSpace="187" w:wrap="around" w:vAnchor="text" w:hAnchor="margin" w:y="1441"/>
-                          <w:jc w:val="center"/>
-                          <w:rPr>
-                            <w:b/>
-                            <w:bCs/>
-                            <w:lang w:val="en-US"/>
-                          </w:rPr>
-                        </w:pPr>
-                        <w:r>
-                          <w:rPr>
-                            <w:b/>
-                            <w:bCs/>
-                            <w:lang w:val="en-US"/>
-                          </w:rPr>
-                          <w:t>- Seasonal and Bulk Discount Management: Enable categories or discount types (e.g., seasonal discounts, bulk order discounts) to streamline promotional strategies.</w:t>
-                        </w:r>
-                      </w:p>
-                    </w:tc>
-                  </w:tr>
-                </w:tbl>
-                <w:p>
-                  <w:pPr>
-                    <w:framePr w:hSpace="187" w:vSpace="187" w:wrap="around" w:vAnchor="text" w:hAnchor="margin" w:y="1441"/>
-                    <w:jc w:val="center"/>
-                    <w:rPr>
-                      <w:b/>
-                      <w:bCs/>
-                      <w:vanish/>
-                      <w:lang w:val="en-US"/>
-                    </w:rPr>
-                  </w:pPr>
-                </w:p>
-                <w:tbl>
-                  <w:tblPr>
-                    <w:tblW w:w="0" w:type="auto"/>
-                    <w:tblCellSpacing w:w="15" w:type="dxa"/>
-                    <w:tblCellMar>
-                      <w:top w:w="15" w:type="dxa"/>
-                      <w:left w:w="15" w:type="dxa"/>
-                      <w:bottom w:w="15" w:type="dxa"/>
-                      <w:right w:w="15" w:type="dxa"/>
-                    </w:tblCellMar>
-                    <w:tblLook w:val="04A0" w:firstRow="1" w:lastRow="0" w:firstColumn="1" w:lastColumn="0" w:noHBand="0" w:noVBand="1"/>
-                  </w:tblPr>
-                  <w:tblGrid>
-                    <w:gridCol w:w="9584"/>
-                  </w:tblGrid>
-                  <w:tr>
-                    <w:trPr>
-                      <w:tblCellSpacing w:w="15" w:type="dxa"/>
-                    </w:trPr>
-                    <w:tc>
-                      <w:tcPr>
-                        <w:tcW w:w="0" w:type="auto"/>
-                        <w:vAlign w:val="center"/>
-                        <w:hideMark/>
-                      </w:tcPr>
-                      <w:p>
-                        <w:pPr>
-                          <w:framePr w:hSpace="187" w:vSpace="187" w:wrap="around" w:vAnchor="text" w:hAnchor="margin" w:y="1441"/>
-                          <w:jc w:val="center"/>
-                          <w:rPr>
-                            <w:b/>
-                            <w:bCs/>
-                            <w:lang w:val="en-US"/>
-                          </w:rPr>
-                        </w:pPr>
-                        <w:r>
-                          <w:rPr>
-                            <w:b/>
-                            <w:bCs/>
-                            <w:lang w:val="en-US"/>
-                          </w:rPr>
-                          <w:t>- Enhanced Discount Analysis Dashboard: Display performance metrics and statistics for each discount, including usage rates and revenue impact, to aid in promotional analysis.</w:t>
-                        </w:r>
-                      </w:p>
-                    </w:tc>
-                  </w:tr>
-                </w:tbl>
-                <w:p>
-                  <w:pPr>
-                    <w:framePr w:hSpace="187" w:vSpace="187" w:wrap="around" w:vAnchor="text" w:hAnchor="margin" w:y="1441"/>
-                    <w:jc w:val="center"/>
-                    <w:rPr>
-                      <w:b/>
-                      <w:bCs/>
-                      <w:vanish/>
-                      <w:lang w:val="en-US"/>
-                    </w:rPr>
-                  </w:pPr>
-                </w:p>
-                <w:tbl>
-                  <w:tblPr>
-                    <w:tblW w:w="0" w:type="auto"/>
-                    <w:tblCellSpacing w:w="15" w:type="dxa"/>
-                    <w:tblCellMar>
-                      <w:top w:w="15" w:type="dxa"/>
-                      <w:left w:w="15" w:type="dxa"/>
-                      <w:bottom w:w="15" w:type="dxa"/>
-                      <w:right w:w="15" w:type="dxa"/>
-                    </w:tblCellMar>
-                    <w:tblLook w:val="04A0" w:firstRow="1" w:lastRow="0" w:firstColumn="1" w:lastColumn="0" w:noHBand="0" w:noVBand="1"/>
-                  </w:tblPr>
-                  <w:tblGrid>
-                    <w:gridCol w:w="9584"/>
-                  </w:tblGrid>
-                  <w:tr>
-                    <w:trPr>
-                      <w:tblCellSpacing w:w="15" w:type="dxa"/>
-                    </w:trPr>
-                    <w:tc>
-                      <w:tcPr>
-                        <w:tcW w:w="0" w:type="auto"/>
-                        <w:vAlign w:val="center"/>
-                        <w:hideMark/>
-                      </w:tcPr>
-                      <w:p>
-                        <w:pPr>
-                          <w:framePr w:hSpace="187" w:vSpace="187" w:wrap="around" w:vAnchor="text" w:hAnchor="margin" w:y="1441"/>
-                          <w:jc w:val="center"/>
-                          <w:rPr>
-                            <w:b/>
-                            <w:bCs/>
-                            <w:lang w:val="en-US"/>
-                          </w:rPr>
-                        </w:pPr>
-                        <w:r>
-                          <w:rPr>
-                            <w:b/>
-                            <w:bCs/>
-                            <w:lang w:val="en-US"/>
-                          </w:rPr>
-                          <w:t>- Multi-Layered Discount Stacking: Allow discount stacking with conditions to increase flexibility and appeal to different customer segments.</w:t>
-                        </w:r>
-                      </w:p>
-                    </w:tc>
-                  </w:tr>
-                </w:tbl>
-                <w:p>
-                  <w:pPr>
-                    <w:framePr w:hSpace="187" w:vSpace="187" w:wrap="around" w:vAnchor="text" w:hAnchor="margin" w:y="1441"/>
-                    <w:jc w:val="center"/>
-                    <w:rPr>
-                      <w:b/>
-                      <w:bCs/>
-                    </w:rPr>
-                  </w:pPr>
-                </w:p>
-              </w:tc>
-            </w:tr>
-          </w:tbl>
-          <w:p>
-            <w:pPr>
-              <w:widowControl w:val="0"/>
-              <w:spacing w:line="240" w:lineRule="auto"/>
-              <w:jc w:val="center"/>
-              <w:rPr>
-                <w:iCs/>
-                <w:color w:val="FFFFFF" w:themeColor="background1"/>
-                <w:sz w:val="24"/>
-                <w:szCs w:val="24"/>
-                <w:highlight w:val="lightGray"/>
-              </w:rPr>
-            </w:pPr>
           </w:p>
         </w:tc>
       </w:tr>
@@ -2329,119 +2622,6 @@
     </w:lvl>
   </w:abstractNum>
   <w:abstractNum w:abstractNumId="1" w15:restartNumberingAfterBreak="0">
-    <w:nsid w:val="28377AFE"/>
-    <w:multiLevelType w:val="multilevel"/>
-    <w:tmpl w:val="6ECE5A56"/>
-    <w:lvl w:ilvl="0">
-      <w:start w:val="1"/>
-      <w:numFmt w:val="bullet"/>
-      <w:lvlText w:val="-"/>
-      <w:lvlJc w:val="left"/>
-      <w:pPr>
-        <w:ind w:left="720" w:hanging="360"/>
-      </w:pPr>
-      <w:rPr>
-        <w:u w:val="none"/>
-      </w:rPr>
-    </w:lvl>
-    <w:lvl w:ilvl="1">
-      <w:start w:val="1"/>
-      <w:numFmt w:val="bullet"/>
-      <w:lvlText w:val="-"/>
-      <w:lvlJc w:val="left"/>
-      <w:pPr>
-        <w:ind w:left="1440" w:hanging="360"/>
-      </w:pPr>
-      <w:rPr>
-        <w:u w:val="none"/>
-      </w:rPr>
-    </w:lvl>
-    <w:lvl w:ilvl="2">
-      <w:start w:val="1"/>
-      <w:numFmt w:val="bullet"/>
-      <w:lvlText w:val="-"/>
-      <w:lvlJc w:val="left"/>
-      <w:pPr>
-        <w:ind w:left="2160" w:hanging="360"/>
-      </w:pPr>
-      <w:rPr>
-        <w:u w:val="none"/>
-      </w:rPr>
-    </w:lvl>
-    <w:lvl w:ilvl="3">
-      <w:start w:val="1"/>
-      <w:numFmt w:val="bullet"/>
-      <w:lvlText w:val="-"/>
-      <w:lvlJc w:val="left"/>
-      <w:pPr>
-        <w:ind w:left="2880" w:hanging="360"/>
-      </w:pPr>
-      <w:rPr>
-        <w:u w:val="none"/>
-      </w:rPr>
-    </w:lvl>
-    <w:lvl w:ilvl="4">
-      <w:start w:val="1"/>
-      <w:numFmt w:val="bullet"/>
-      <w:lvlText w:val="-"/>
-      <w:lvlJc w:val="left"/>
-      <w:pPr>
-        <w:ind w:left="3600" w:hanging="360"/>
-      </w:pPr>
-      <w:rPr>
-        <w:u w:val="none"/>
-      </w:rPr>
-    </w:lvl>
-    <w:lvl w:ilvl="5">
-      <w:start w:val="1"/>
-      <w:numFmt w:val="bullet"/>
-      <w:lvlText w:val="-"/>
-      <w:lvlJc w:val="left"/>
-      <w:pPr>
-        <w:ind w:left="4320" w:hanging="360"/>
-      </w:pPr>
-      <w:rPr>
-        <w:u w:val="none"/>
-      </w:rPr>
-    </w:lvl>
-    <w:lvl w:ilvl="6">
-      <w:start w:val="1"/>
-      <w:numFmt w:val="bullet"/>
-      <w:lvlText w:val="-"/>
-      <w:lvlJc w:val="left"/>
-      <w:pPr>
-        <w:ind w:left="5040" w:hanging="360"/>
-      </w:pPr>
-      <w:rPr>
-        <w:u w:val="none"/>
-      </w:rPr>
-    </w:lvl>
-    <w:lvl w:ilvl="7">
-      <w:start w:val="1"/>
-      <w:numFmt w:val="bullet"/>
-      <w:lvlText w:val="-"/>
-      <w:lvlJc w:val="left"/>
-      <w:pPr>
-        <w:ind w:left="5760" w:hanging="360"/>
-      </w:pPr>
-      <w:rPr>
-        <w:u w:val="none"/>
-      </w:rPr>
-    </w:lvl>
-    <w:lvl w:ilvl="8">
-      <w:start w:val="1"/>
-      <w:numFmt w:val="bullet"/>
-      <w:lvlText w:val="-"/>
-      <w:lvlJc w:val="left"/>
-      <w:pPr>
-        <w:ind w:left="6480" w:hanging="360"/>
-      </w:pPr>
-      <w:rPr>
-        <w:u w:val="none"/>
-      </w:rPr>
-    </w:lvl>
-  </w:abstractNum>
-  <w:abstractNum w:abstractNumId="2" w15:restartNumberingAfterBreak="0">
     <w:nsid w:val="2BD37AD8"/>
     <w:multiLevelType w:val="hybridMultilevel"/>
     <w:tmpl w:val="A7D4DF38"/>
@@ -2553,10 +2733,123 @@
       </w:rPr>
     </w:lvl>
   </w:abstractNum>
+  <w:abstractNum w:abstractNumId="2" w15:restartNumberingAfterBreak="0">
+    <w:nsid w:val="3E440A96"/>
+    <w:multiLevelType w:val="multilevel"/>
+    <w:tmpl w:val="AC92DDD8"/>
+    <w:lvl w:ilvl="0">
+      <w:start w:val="1"/>
+      <w:numFmt w:val="bullet"/>
+      <w:lvlText w:val="-"/>
+      <w:lvlJc w:val="left"/>
+      <w:pPr>
+        <w:ind w:left="720" w:hanging="360"/>
+      </w:pPr>
+      <w:rPr>
+        <w:u w:val="none"/>
+      </w:rPr>
+    </w:lvl>
+    <w:lvl w:ilvl="1">
+      <w:start w:val="1"/>
+      <w:numFmt w:val="bullet"/>
+      <w:lvlText w:val="-"/>
+      <w:lvlJc w:val="left"/>
+      <w:pPr>
+        <w:ind w:left="1440" w:hanging="360"/>
+      </w:pPr>
+      <w:rPr>
+        <w:u w:val="none"/>
+      </w:rPr>
+    </w:lvl>
+    <w:lvl w:ilvl="2">
+      <w:start w:val="1"/>
+      <w:numFmt w:val="bullet"/>
+      <w:lvlText w:val="-"/>
+      <w:lvlJc w:val="left"/>
+      <w:pPr>
+        <w:ind w:left="2160" w:hanging="360"/>
+      </w:pPr>
+      <w:rPr>
+        <w:u w:val="none"/>
+      </w:rPr>
+    </w:lvl>
+    <w:lvl w:ilvl="3">
+      <w:start w:val="1"/>
+      <w:numFmt w:val="bullet"/>
+      <w:lvlText w:val="-"/>
+      <w:lvlJc w:val="left"/>
+      <w:pPr>
+        <w:ind w:left="2880" w:hanging="360"/>
+      </w:pPr>
+      <w:rPr>
+        <w:u w:val="none"/>
+      </w:rPr>
+    </w:lvl>
+    <w:lvl w:ilvl="4">
+      <w:start w:val="1"/>
+      <w:numFmt w:val="bullet"/>
+      <w:lvlText w:val="-"/>
+      <w:lvlJc w:val="left"/>
+      <w:pPr>
+        <w:ind w:left="3600" w:hanging="360"/>
+      </w:pPr>
+      <w:rPr>
+        <w:u w:val="none"/>
+      </w:rPr>
+    </w:lvl>
+    <w:lvl w:ilvl="5">
+      <w:start w:val="1"/>
+      <w:numFmt w:val="bullet"/>
+      <w:lvlText w:val="-"/>
+      <w:lvlJc w:val="left"/>
+      <w:pPr>
+        <w:ind w:left="4320" w:hanging="360"/>
+      </w:pPr>
+      <w:rPr>
+        <w:u w:val="none"/>
+      </w:rPr>
+    </w:lvl>
+    <w:lvl w:ilvl="6">
+      <w:start w:val="1"/>
+      <w:numFmt w:val="bullet"/>
+      <w:lvlText w:val="-"/>
+      <w:lvlJc w:val="left"/>
+      <w:pPr>
+        <w:ind w:left="5040" w:hanging="360"/>
+      </w:pPr>
+      <w:rPr>
+        <w:u w:val="none"/>
+      </w:rPr>
+    </w:lvl>
+    <w:lvl w:ilvl="7">
+      <w:start w:val="1"/>
+      <w:numFmt w:val="bullet"/>
+      <w:lvlText w:val="-"/>
+      <w:lvlJc w:val="left"/>
+      <w:pPr>
+        <w:ind w:left="5760" w:hanging="360"/>
+      </w:pPr>
+      <w:rPr>
+        <w:u w:val="none"/>
+      </w:rPr>
+    </w:lvl>
+    <w:lvl w:ilvl="8">
+      <w:start w:val="1"/>
+      <w:numFmt w:val="bullet"/>
+      <w:lvlText w:val="-"/>
+      <w:lvlJc w:val="left"/>
+      <w:pPr>
+        <w:ind w:left="6480" w:hanging="360"/>
+      </w:pPr>
+      <w:rPr>
+        <w:u w:val="none"/>
+      </w:rPr>
+    </w:lvl>
+  </w:abstractNum>
   <w:abstractNum w:abstractNumId="3" w15:restartNumberingAfterBreak="0">
-    <w:nsid w:val="732637F4"/>
+    <w:nsid w:val="5B494BBF"/>
     <w:multiLevelType w:val="multilevel"/>
-    <w:tmpl w:val="B5422622"/>
+    <w:tmpl w:val="2C341190"/>
     <w:lvl w:ilvl="0">
       <w:start w:val="1"/>
       <w:numFmt w:val="bullet"/>
@@ -2778,10 +3071,10 @@
       </w:rPr>
     </w:lvl>
   </w:abstractNum>
-  <w:num w:numId="1" w16cid:durableId="795561290">
-    <w:abstractNumId w:val="1"/>
+  <w:num w:numId="1" w16cid:durableId="987247018">
+    <w:abstractNumId w:val="2"/>
   </w:num>
-  <w:num w:numId="2" w16cid:durableId="1467504687">
+  <w:num w:numId="2" w16cid:durableId="1822230478">
     <w:abstractNumId w:val="3"/>
   </w:num>
   <w:num w:numId="3" w16cid:durableId="274404170">
@@ -2791,7 +3084,7 @@
     <w:abstractNumId w:val="4"/>
   </w:num>
   <w:num w:numId="5" w16cid:durableId="459153745">
-    <w:abstractNumId w:val="2"/>
+    <w:abstractNumId w:val="1"/>
   </w:num>
 </w:numbering>
 </file>
@@ -3385,22 +3678,11 @@
     <w:basedOn w:val="Normal"/>
     <w:uiPriority w:val="34"/>
     <w:qFormat/>
-    <w:rsid w:val="001E4CF4"/>
+    <w:rsid w:val="00FE0224"/>
     <w:pPr>
       <w:ind w:left="720"/>
       <w:contextualSpacing/>
     </w:pPr>
-  </w:style>
-  <w:style w:type="character" w:styleId="Strong">
-    <w:name w:val="Strong"/>
-    <w:basedOn w:val="DefaultParagraphFont"/>
-    <w:uiPriority w:val="22"/>
-    <w:qFormat/>
-    <w:rsid w:val="00406C30"/>
-    <w:rPr>
-      <w:b/>
-      <w:bCs/>
-    </w:rPr>
   </w:style>
 </w:styles>
 </file>
